--- a/WeChat Chat Bot Generator manual.docx
+++ b/WeChat Chat Bot Generator manual.docx
@@ -215,22 +215,22 @@
         <w:rPr>
           <w:rFonts w:hint="eastAsia"/>
         </w:rPr>
+        <w:t>適</w:t>
+      </w:r>
+      <w:r>
+        <w:rPr>
+          <w:rFonts w:hint="eastAsia"/>
+        </w:rPr>
+        <w:t>用範疇</w:t>
+      </w:r>
+    </w:p>
+    <w:p/>
+    <w:p>
+      <w:r>
+        <w:rPr>
+          <w:rFonts w:hint="eastAsia"/>
+        </w:rPr>
         <w:lastRenderedPageBreak/>
-        <w:t>適</w:t>
-      </w:r>
-      <w:r>
-        <w:rPr>
-          <w:rFonts w:hint="eastAsia"/>
-        </w:rPr>
-        <w:t>用範疇</w:t>
-      </w:r>
-    </w:p>
-    <w:p/>
-    <w:p>
-      <w:r>
-        <w:rPr>
-          <w:rFonts w:hint="eastAsia"/>
-        </w:rPr>
         <w:t>目前此</w:t>
       </w:r>
       <w:r>
@@ -595,6 +595,7 @@
           <w:noProof/>
           <w:lang w:eastAsia="zh-CN"/>
         </w:rPr>
+        <w:lastRenderedPageBreak/>
         <w:drawing>
           <wp:inline distT="0" distB="0" distL="0" distR="0" wp14:anchorId="29DF1E37" wp14:editId="431E9825">
             <wp:extent cx="5478145" cy="3633470"/>
@@ -657,7 +658,6 @@
         <w:rPr>
           <w:rFonts w:hint="eastAsia"/>
         </w:rPr>
-        <w:lastRenderedPageBreak/>
         <w:t>點選</w:t>
       </w:r>
       <w:r>
@@ -925,6 +925,7 @@
           <w:noProof/>
           <w:lang w:eastAsia="zh-CN"/>
         </w:rPr>
+        <w:lastRenderedPageBreak/>
         <w:drawing>
           <wp:inline distT="0" distB="0" distL="0" distR="0" wp14:anchorId="52C94C3A" wp14:editId="449D6ADB">
             <wp:extent cx="5478145" cy="1192530"/>
@@ -1139,7 +1140,6 @@
         <w:rPr>
           <w:rFonts w:hint="eastAsia"/>
         </w:rPr>
-        <w:lastRenderedPageBreak/>
         <w:t>登入</w:t>
       </w:r>
       <w:r>
@@ -1363,6 +1363,7 @@
         <w:t xml:space="preserve"> API Key</w:t>
       </w:r>
     </w:p>
+    <w:p/>
     <w:p>
       <w:pPr>
         <w:pStyle w:val="ListParagraph"/>
@@ -1469,6 +1470,7 @@
           <w:noProof/>
           <w:lang w:eastAsia="zh-CN"/>
         </w:rPr>
+        <w:lastRenderedPageBreak/>
         <w:drawing>
           <wp:inline distT="0" distB="0" distL="0" distR="0" wp14:anchorId="0C6583DF" wp14:editId="14A5598D">
             <wp:extent cx="5478145" cy="2774950"/>
@@ -1550,6 +1552,11 @@
       <w:pPr>
         <w:pStyle w:val="Heading2"/>
       </w:pPr>
+    </w:p>
+    <w:p>
+      <w:pPr>
+        <w:pStyle w:val="Heading2"/>
+      </w:pPr>
       <w:r>
         <w:rPr>
           <w:rFonts w:hint="eastAsia"/>
@@ -1658,7 +1665,6 @@
         <w:rPr>
           <w:rFonts w:hint="eastAsia"/>
         </w:rPr>
-        <w:lastRenderedPageBreak/>
         <w:t>此節之範例資料是與</w:t>
       </w:r>
       <w:r>
@@ -1960,6 +1966,7 @@
           <w:noProof/>
           <w:lang w:eastAsia="zh-CN"/>
         </w:rPr>
+        <w:lastRenderedPageBreak/>
         <w:drawing>
           <wp:inline distT="0" distB="0" distL="0" distR="0" wp14:anchorId="1A3E4077" wp14:editId="330D1A54">
             <wp:extent cx="5977524" cy="3427012"/>
@@ -2161,11 +2168,19 @@
         </w:rPr>
         <w:t xml:space="preserve"> </w:t>
       </w:r>
-      <w:r>
-        <w:rPr>
-          <w:rFonts w:hint="eastAsia"/>
-        </w:rPr>
-        <w:t>未定</w:t>
+      <w:hyperlink r:id="rId27" w:history="1">
+        <w:r>
+          <w:rPr>
+            <w:rStyle w:val="Hyperlink"/>
+          </w:rPr>
+          <w:t>https://github.com/ericyeh92094/weixin_bot_gen/raw/master/ModelGenSetup.zip</w:t>
+        </w:r>
+      </w:hyperlink>
+      <w:r>
+        <w:rPr>
+          <w:rFonts w:hint="eastAsia"/>
+        </w:rPr>
+        <w:t xml:space="preserve"> </w:t>
       </w:r>
       <w:r>
         <w:rPr>
@@ -2237,10 +2252,10 @@
           <w:lang w:eastAsia="zh-CN"/>
         </w:rPr>
         <w:drawing>
-          <wp:inline distT="0" distB="0" distL="0" distR="0" wp14:anchorId="2C4617A3" wp14:editId="3B6078B3">
-            <wp:extent cx="4023108" cy="4147718"/>
-            <wp:effectExtent l="0" t="0" r="0" b="5715"/>
-            <wp:docPr id="9" name="Picture 9"/>
+          <wp:inline distT="0" distB="0" distL="0" distR="0" wp14:anchorId="701D23DD" wp14:editId="28F5D38B">
+            <wp:extent cx="4152900" cy="5172075"/>
+            <wp:effectExtent l="0" t="0" r="0" b="9525"/>
+            <wp:docPr id="15" name="Picture 15"/>
             <wp:cNvGraphicFramePr>
               <a:graphicFrameLocks xmlns:a="http://schemas.openxmlformats.org/drawingml/2006/main" noChangeAspect="1"/>
             </wp:cNvGraphicFramePr>
@@ -2252,7 +2267,7 @@
                     <pic:cNvPicPr/>
                   </pic:nvPicPr>
                   <pic:blipFill>
-                    <a:blip r:embed="rId27"/>
+                    <a:blip r:embed="rId28"/>
                     <a:stretch>
                       <a:fillRect/>
                     </a:stretch>
@@ -2260,7 +2275,7 @@
                   <pic:spPr>
                     <a:xfrm>
                       <a:off x="0" y="0"/>
-                      <a:ext cx="4027284" cy="4152024"/>
+                      <a:ext cx="4152900" cy="5172075"/>
                     </a:xfrm>
                     <a:prstGeom prst="rect">
                       <a:avLst/>
@@ -2317,120 +2332,15 @@
     <w:p>
       <w:r>
         <w:rPr>
-          <w:rFonts w:hint="eastAsia"/>
           <w:noProof/>
           <w:lang w:eastAsia="zh-CN"/>
         </w:rPr>
         <w:lastRenderedPageBreak/>
         <w:drawing>
-          <wp:inline distT="0" distB="0" distL="0" distR="0" wp14:anchorId="4CC966BB" wp14:editId="2190CA09">
-            <wp:extent cx="2720975" cy="3935730"/>
-            <wp:effectExtent l="0" t="0" r="3175" b="7620"/>
-            <wp:docPr id="10" name="Picture 10"/>
-            <wp:cNvGraphicFramePr>
-              <a:graphicFrameLocks xmlns:a="http://schemas.openxmlformats.org/drawingml/2006/main" noChangeAspect="1"/>
-            </wp:cNvGraphicFramePr>
-            <a:graphic xmlns:a="http://schemas.openxmlformats.org/drawingml/2006/main">
-              <a:graphicData uri="http://schemas.openxmlformats.org/drawingml/2006/picture">
-                <pic:pic xmlns:pic="http://schemas.openxmlformats.org/drawingml/2006/picture">
-                  <pic:nvPicPr>
-                    <pic:cNvPr id="0" name="Picture 8"/>
-                    <pic:cNvPicPr>
-                      <a:picLocks noChangeAspect="1" noChangeArrowheads="1"/>
-                    </pic:cNvPicPr>
-                  </pic:nvPicPr>
-                  <pic:blipFill>
-                    <a:blip r:embed="rId28">
-                      <a:extLst>
-                        <a:ext uri="{28A0092B-C50C-407E-A947-70E740481C1C}">
-                          <a14:useLocalDpi xmlns:a14="http://schemas.microsoft.com/office/drawing/2010/main" val="0"/>
-                        </a:ext>
-                      </a:extLst>
-                    </a:blip>
-                    <a:srcRect/>
-                    <a:stretch>
-                      <a:fillRect/>
-                    </a:stretch>
-                  </pic:blipFill>
-                  <pic:spPr bwMode="auto">
-                    <a:xfrm>
-                      <a:off x="0" y="0"/>
-                      <a:ext cx="2720975" cy="3935730"/>
-                    </a:xfrm>
-                    <a:prstGeom prst="rect">
-                      <a:avLst/>
-                    </a:prstGeom>
-                    <a:noFill/>
-                    <a:ln>
-                      <a:noFill/>
-                    </a:ln>
-                  </pic:spPr>
-                </pic:pic>
-              </a:graphicData>
-            </a:graphic>
-          </wp:inline>
-        </w:drawing>
-      </w:r>
-    </w:p>
-    <w:p>
-      <w:r>
-        <w:rPr>
-          <w:rFonts w:hint="eastAsia"/>
-        </w:rPr>
-        <w:t>之後要選定資料</w:t>
-      </w:r>
-      <w:r>
-        <w:rPr>
-          <w:rFonts w:hint="eastAsia"/>
-        </w:rPr>
-        <w:t xml:space="preserve"> CSV </w:t>
-      </w:r>
-      <w:r>
-        <w:rPr>
-          <w:rFonts w:hint="eastAsia"/>
-        </w:rPr>
-        <w:t>檔案。滑鼠點選</w:t>
-      </w:r>
-      <w:r>
-        <w:rPr>
-          <w:rFonts w:hint="eastAsia"/>
-        </w:rPr>
-        <w:t xml:space="preserve"> </w:t>
-      </w:r>
-      <w:r>
-        <w:t xml:space="preserve">“…” </w:t>
-      </w:r>
-      <w:r>
-        <w:rPr>
-          <w:rFonts w:hint="eastAsia"/>
-        </w:rPr>
-        <w:t>按鈕，選定</w:t>
-      </w:r>
-      <w:r>
-        <w:rPr>
-          <w:rFonts w:hint="eastAsia"/>
-        </w:rPr>
-        <w:t>檔名之後，畫面會出現資料匯入的內容</w:t>
-      </w:r>
-      <w:r>
-        <w:rPr>
-          <w:rFonts w:hint="eastAsia"/>
-        </w:rPr>
-        <w:t>:</w:t>
-      </w:r>
-    </w:p>
-    <w:p>
-      <w:r>
-        <w:rPr>
-          <w:noProof/>
-          <w:lang w:eastAsia="zh-CN"/>
-        </w:rPr>
-        <w:lastRenderedPageBreak/>
-        <w:drawing>
-          <wp:inline distT="0" distB="0" distL="0" distR="0" wp14:anchorId="08469995" wp14:editId="177E9437">
-            <wp:extent cx="4152900" cy="5172075"/>
+          <wp:inline distT="0" distB="0" distL="0" distR="0" wp14:anchorId="0B979549" wp14:editId="5146BE07">
+            <wp:extent cx="2724150" cy="3933825"/>
             <wp:effectExtent l="0" t="0" r="0" b="9525"/>
-            <wp:docPr id="12" name="Picture 12"/>
+            <wp:docPr id="29" name="Picture 29"/>
             <wp:cNvGraphicFramePr>
               <a:graphicFrameLocks xmlns:a="http://schemas.openxmlformats.org/drawingml/2006/main" noChangeAspect="1"/>
             </wp:cNvGraphicFramePr>
@@ -2450,7 +2360,7 @@
                   <pic:spPr>
                     <a:xfrm>
                       <a:off x="0" y="0"/>
-                      <a:ext cx="4152900" cy="5172075"/>
+                      <a:ext cx="2724150" cy="3933825"/>
                     </a:xfrm>
                     <a:prstGeom prst="rect">
                       <a:avLst/>
@@ -2468,100 +2378,40 @@
         <w:rPr>
           <w:rFonts w:hint="eastAsia"/>
         </w:rPr>
-        <w:t>按下</w:t>
-      </w:r>
-      <w:r>
-        <w:rPr>
-          <w:rFonts w:hint="eastAsia"/>
-        </w:rPr>
-        <w:t xml:space="preserve"> </w:t>
-      </w:r>
-      <w:r>
-        <w:t>“</w:t>
-      </w:r>
-      <w:r>
-        <w:rPr>
-          <w:rFonts w:hint="eastAsia"/>
-        </w:rPr>
-        <w:t>Start</w:t>
-      </w:r>
-      <w:r>
-        <w:t xml:space="preserve">” </w:t>
-      </w:r>
-      <w:r>
-        <w:rPr>
-          <w:rFonts w:hint="eastAsia"/>
-        </w:rPr>
-        <w:t>按鈕就會開始產生</w:t>
-      </w:r>
-      <w:r>
-        <w:rPr>
-          <w:rFonts w:hint="eastAsia"/>
-        </w:rPr>
-        <w:t xml:space="preserve"> LUSI model</w:t>
-      </w:r>
-      <w:r>
-        <w:rPr>
-          <w:rFonts w:hint="eastAsia"/>
-        </w:rPr>
-        <w:t>，中間的</w:t>
-      </w:r>
-      <w:r>
-        <w:rPr>
-          <w:rFonts w:hint="eastAsia"/>
-        </w:rPr>
-        <w:t xml:space="preserve"> </w:t>
-      </w:r>
-      <w:r>
-        <w:t>progress</w:t>
-      </w:r>
-      <w:r>
-        <w:rPr>
-          <w:rFonts w:hint="eastAsia"/>
-        </w:rPr>
-        <w:t xml:space="preserve"> bar </w:t>
-      </w:r>
-      <w:r>
-        <w:rPr>
-          <w:rFonts w:hint="eastAsia"/>
-        </w:rPr>
-        <w:t>會顯示產生進度。</w:t>
-      </w:r>
-      <w:r>
-        <w:rPr>
-          <w:rFonts w:hint="eastAsia"/>
-        </w:rPr>
-        <w:t xml:space="preserve">Model </w:t>
-      </w:r>
-      <w:r>
-        <w:rPr>
-          <w:rFonts w:hint="eastAsia"/>
-        </w:rPr>
-        <w:t>產生完畢後只主畫面會顯示所產生的</w:t>
-      </w:r>
-      <w:r>
-        <w:rPr>
-          <w:rFonts w:hint="eastAsia"/>
-        </w:rPr>
-        <w:t xml:space="preserve"> Model </w:t>
-      </w:r>
-      <w:r>
-        <w:rPr>
-          <w:rFonts w:hint="eastAsia"/>
-        </w:rPr>
-        <w:t>名稱以及</w:t>
-      </w:r>
-      <w:r>
-        <w:rPr>
-          <w:rFonts w:hint="eastAsia"/>
-        </w:rPr>
-        <w:t xml:space="preserve"> Key </w:t>
-      </w:r>
-      <w:r>
-        <w:rPr>
-          <w:rFonts w:hint="eastAsia"/>
-        </w:rPr>
-        <w:t>值</w:t>
+        <w:t>之後要選定資料</w:t>
+      </w:r>
+      <w:r>
+        <w:rPr>
+          <w:rFonts w:hint="eastAsia"/>
+        </w:rPr>
+        <w:t xml:space="preserve"> CSV </w:t>
+      </w:r>
+      <w:r>
+        <w:rPr>
+          <w:rFonts w:hint="eastAsia"/>
+        </w:rPr>
+        <w:t>檔案。滑鼠點選</w:t>
+      </w:r>
+      <w:r>
+        <w:rPr>
+          <w:rFonts w:hint="eastAsia"/>
+        </w:rPr>
+        <w:t xml:space="preserve"> </w:t>
+      </w:r>
+      <w:r>
+        <w:t xml:space="preserve">“…” </w:t>
+      </w:r>
+      <w:r>
+        <w:rPr>
+          <w:rFonts w:hint="eastAsia"/>
+        </w:rPr>
+        <w:t>按鈕，選定</w:t>
+      </w:r>
+      <w:r>
+        <w:rPr>
+          <w:rFonts w:hint="eastAsia"/>
+        </w:rPr>
+        <w:t>檔名之後，畫面會出現資料匯入的內容</w:t>
       </w:r>
       <w:r>
         <w:rPr>
@@ -2578,10 +2428,10 @@
         </w:rPr>
         <w:lastRenderedPageBreak/>
         <w:drawing>
-          <wp:inline distT="0" distB="0" distL="0" distR="0" wp14:anchorId="739BE9B6" wp14:editId="3F61D5BE">
+          <wp:inline distT="0" distB="0" distL="0" distR="0" wp14:anchorId="21FAA3F5" wp14:editId="2770AA2C">
             <wp:extent cx="4152900" cy="5172075"/>
             <wp:effectExtent l="0" t="0" r="0" b="9525"/>
-            <wp:docPr id="13" name="Picture 13"/>
+            <wp:docPr id="31" name="Picture 31"/>
             <wp:cNvGraphicFramePr>
               <a:graphicFrameLocks xmlns:a="http://schemas.openxmlformats.org/drawingml/2006/main" noChangeAspect="1"/>
             </wp:cNvGraphicFramePr>
@@ -2619,7 +2469,7 @@
         <w:rPr>
           <w:rFonts w:hint="eastAsia"/>
         </w:rPr>
-        <w:t>之後再點選</w:t>
+        <w:t>按下</w:t>
       </w:r>
       <w:r>
         <w:rPr>
@@ -2634,16 +2484,85 @@
         <w:rPr>
           <w:rFonts w:hint="eastAsia"/>
         </w:rPr>
-        <w:t>Export to Parameters.CS file</w:t>
-      </w:r>
-      <w:r>
-        <w:t xml:space="preserve">…” </w:t>
-      </w:r>
-      <w:r>
-        <w:rPr>
-          <w:rFonts w:hint="eastAsia"/>
-        </w:rPr>
-        <w:t>按鈕，會出現以下畫面</w:t>
+        <w:t>Start</w:t>
+      </w:r>
+      <w:r>
+        <w:t xml:space="preserve">” </w:t>
+      </w:r>
+      <w:r>
+        <w:rPr>
+          <w:rFonts w:hint="eastAsia"/>
+        </w:rPr>
+        <w:t>按鈕就會開始產生</w:t>
+      </w:r>
+      <w:r>
+        <w:rPr>
+          <w:rFonts w:hint="eastAsia"/>
+        </w:rPr>
+        <w:t xml:space="preserve"> LUSI model</w:t>
+      </w:r>
+      <w:r>
+        <w:rPr>
+          <w:rFonts w:hint="eastAsia"/>
+        </w:rPr>
+        <w:t>，中間的</w:t>
+      </w:r>
+      <w:r>
+        <w:rPr>
+          <w:rFonts w:hint="eastAsia"/>
+        </w:rPr>
+        <w:t xml:space="preserve"> </w:t>
+      </w:r>
+      <w:r>
+        <w:t>progress</w:t>
+      </w:r>
+      <w:r>
+        <w:rPr>
+          <w:rFonts w:hint="eastAsia"/>
+        </w:rPr>
+        <w:t xml:space="preserve"> bar </w:t>
+      </w:r>
+      <w:r>
+        <w:rPr>
+          <w:rFonts w:hint="eastAsia"/>
+        </w:rPr>
+        <w:t>會顯示產生進度。</w:t>
+      </w:r>
+      <w:r>
+        <w:rPr>
+          <w:rFonts w:hint="eastAsia"/>
+        </w:rPr>
+        <w:t xml:space="preserve">Model </w:t>
+      </w:r>
+      <w:r>
+        <w:rPr>
+          <w:rFonts w:hint="eastAsia"/>
+        </w:rPr>
+        <w:t>產生完畢後只主畫面會顯示所產生的</w:t>
+      </w:r>
+      <w:r>
+        <w:rPr>
+          <w:rFonts w:hint="eastAsia"/>
+        </w:rPr>
+        <w:t xml:space="preserve"> Model </w:t>
+      </w:r>
+      <w:r>
+        <w:rPr>
+          <w:rFonts w:hint="eastAsia"/>
+        </w:rPr>
+        <w:t>名稱以及</w:t>
+      </w:r>
+      <w:r>
+        <w:rPr>
+          <w:rFonts w:hint="eastAsia"/>
+        </w:rPr>
+        <w:t xml:space="preserve"> Key </w:t>
+      </w:r>
+      <w:r>
+        <w:rPr>
+          <w:rFonts w:hint="eastAsia"/>
+        </w:rPr>
+        <w:t>值</w:t>
       </w:r>
       <w:r>
         <w:rPr>
@@ -2655,10 +2574,93 @@
     <w:p>
       <w:r>
         <w:rPr>
-          <w:rFonts w:hint="eastAsia"/>
           <w:noProof/>
           <w:lang w:eastAsia="zh-CN"/>
         </w:rPr>
+        <w:lastRenderedPageBreak/>
+        <w:drawing>
+          <wp:inline distT="0" distB="0" distL="0" distR="0" wp14:anchorId="739BE9B6" wp14:editId="3F61D5BE">
+            <wp:extent cx="4152900" cy="5172075"/>
+            <wp:effectExtent l="0" t="0" r="0" b="9525"/>
+            <wp:docPr id="13" name="Picture 13"/>
+            <wp:cNvGraphicFramePr>
+              <a:graphicFrameLocks xmlns:a="http://schemas.openxmlformats.org/drawingml/2006/main" noChangeAspect="1"/>
+            </wp:cNvGraphicFramePr>
+            <a:graphic xmlns:a="http://schemas.openxmlformats.org/drawingml/2006/main">
+              <a:graphicData uri="http://schemas.openxmlformats.org/drawingml/2006/picture">
+                <pic:pic xmlns:pic="http://schemas.openxmlformats.org/drawingml/2006/picture">
+                  <pic:nvPicPr>
+                    <pic:cNvPr id="1" name=""/>
+                    <pic:cNvPicPr/>
+                  </pic:nvPicPr>
+                  <pic:blipFill>
+                    <a:blip r:embed="rId31"/>
+                    <a:stretch>
+                      <a:fillRect/>
+                    </a:stretch>
+                  </pic:blipFill>
+                  <pic:spPr>
+                    <a:xfrm>
+                      <a:off x="0" y="0"/>
+                      <a:ext cx="4152900" cy="5172075"/>
+                    </a:xfrm>
+                    <a:prstGeom prst="rect">
+                      <a:avLst/>
+                    </a:prstGeom>
+                  </pic:spPr>
+                </pic:pic>
+              </a:graphicData>
+            </a:graphic>
+          </wp:inline>
+        </w:drawing>
+      </w:r>
+    </w:p>
+    <w:p>
+      <w:r>
+        <w:rPr>
+          <w:rFonts w:hint="eastAsia"/>
+        </w:rPr>
+        <w:t>之後再點選</w:t>
+      </w:r>
+      <w:r>
+        <w:rPr>
+          <w:rFonts w:hint="eastAsia"/>
+        </w:rPr>
+        <w:t xml:space="preserve"> </w:t>
+      </w:r>
+      <w:r>
+        <w:t>“</w:t>
+      </w:r>
+      <w:r>
+        <w:rPr>
+          <w:rFonts w:hint="eastAsia"/>
+        </w:rPr>
+        <w:t>Export to Parameters.CS file</w:t>
+      </w:r>
+      <w:r>
+        <w:t xml:space="preserve">…” </w:t>
+      </w:r>
+      <w:r>
+        <w:rPr>
+          <w:rFonts w:hint="eastAsia"/>
+        </w:rPr>
+        <w:t>按鈕，會出現以下畫面</w:t>
+      </w:r>
+      <w:r>
+        <w:rPr>
+          <w:rFonts w:hint="eastAsia"/>
+        </w:rPr>
+        <w:t>:</w:t>
+      </w:r>
+    </w:p>
+    <w:p>
+      <w:r>
+        <w:rPr>
+          <w:rFonts w:hint="eastAsia"/>
+          <w:noProof/>
+          <w:lang w:eastAsia="zh-CN"/>
+        </w:rPr>
+        <w:lastRenderedPageBreak/>
         <w:drawing>
           <wp:inline distT="0" distB="0" distL="0" distR="0" wp14:anchorId="3CD6CF33" wp14:editId="1905D3ED">
             <wp:extent cx="5478780" cy="3745230"/>
@@ -2677,7 +2679,7 @@
                     </pic:cNvPicPr>
                   </pic:nvPicPr>
                   <pic:blipFill>
-                    <a:blip r:embed="rId31">
+                    <a:blip r:embed="rId32">
                       <a:extLst>
                         <a:ext uri="{28A0092B-C50C-407E-A947-70E740481C1C}">
                           <a14:useLocalDpi xmlns:a14="http://schemas.microsoft.com/office/drawing/2010/main" val="0"/>
@@ -2714,7 +2716,6 @@
         <w:rPr>
           <w:rFonts w:hint="eastAsia"/>
         </w:rPr>
-        <w:lastRenderedPageBreak/>
         <w:t>填上各項</w:t>
       </w:r>
       <w:r>
@@ -2751,6 +2752,73 @@
     <w:p/>
     <w:p>
       <w:pPr>
+        <w:rPr>
+          <w:rFonts w:hint="eastAsia"/>
+        </w:rPr>
+      </w:pPr>
+      <w:r>
+        <w:rPr>
+          <w:rFonts w:hint="eastAsia"/>
+        </w:rPr>
+        <w:t>最後，點選</w:t>
+      </w:r>
+      <w:r>
+        <w:rPr>
+          <w:rFonts w:hint="eastAsia"/>
+        </w:rPr>
+        <w:t xml:space="preserve"> </w:t>
+      </w:r>
+      <w:r>
+        <w:t>“</w:t>
+      </w:r>
+      <w:r>
+        <w:rPr>
+          <w:rFonts w:hint="eastAsia"/>
+        </w:rPr>
+        <w:t>Upload CSV to Azure</w:t>
+      </w:r>
+      <w:r>
+        <w:t xml:space="preserve">” </w:t>
+      </w:r>
+      <w:r>
+        <w:rPr>
+          <w:rFonts w:hint="eastAsia"/>
+        </w:rPr>
+        <w:t>將資料表上傳至</w:t>
+      </w:r>
+      <w:r>
+        <w:rPr>
+          <w:rFonts w:hint="eastAsia"/>
+        </w:rPr>
+        <w:t xml:space="preserve"> Azure </w:t>
+      </w:r>
+      <w:r>
+        <w:rPr>
+          <w:rFonts w:hint="eastAsia"/>
+        </w:rPr>
+        <w:t>儲存帳號，以供之後</w:t>
+      </w:r>
+      <w:r>
+        <w:rPr>
+          <w:rFonts w:hint="eastAsia"/>
+        </w:rPr>
+        <w:t xml:space="preserve"> </w:t>
+      </w:r>
+      <w:r>
+        <w:t xml:space="preserve">Chat Bot </w:t>
+      </w:r>
+      <w:r>
+        <w:rPr>
+          <w:rFonts w:hint="eastAsia"/>
+        </w:rPr>
+        <w:t>運作中顯示鏈結的內容。</w:t>
+      </w:r>
+      <w:bookmarkStart w:id="0" w:name="_GoBack"/>
+      <w:bookmarkEnd w:id="0"/>
+    </w:p>
+    <w:p/>
+    <w:p>
+      <w:pPr>
         <w:pStyle w:val="Heading1"/>
       </w:pPr>
       <w:r>
@@ -2789,23 +2857,19 @@
         </w:rPr>
         <w:t xml:space="preserve"> (</w:t>
       </w:r>
-      <w:r>
-        <w:rPr>
-          <w:rFonts w:hint="eastAsia"/>
-        </w:rPr>
-        <w:t>下載網址</w:t>
-      </w:r>
-      <w:r>
-        <w:rPr>
-          <w:rFonts w:hint="eastAsia"/>
-        </w:rPr>
-        <w:t xml:space="preserve"> </w:t>
-      </w:r>
-      <w:r>
-        <w:rPr>
-          <w:rFonts w:hint="eastAsia"/>
-        </w:rPr>
-        <w:t>未定</w:t>
+      <w:hyperlink r:id="rId33" w:history="1">
+        <w:r>
+          <w:rPr>
+            <w:rStyle w:val="Hyperlink"/>
+          </w:rPr>
+          <w:t>https://github.com/ericyeh92094/weixin_bot_gen/raw/master/weixin_bot.zip</w:t>
+        </w:r>
+      </w:hyperlink>
+      <w:r>
+        <w:rPr>
+          <w:rFonts w:hint="eastAsia"/>
+        </w:rPr>
+        <w:t xml:space="preserve"> </w:t>
       </w:r>
       <w:r>
         <w:rPr>
@@ -2981,6 +3045,7 @@
           <w:noProof/>
           <w:lang w:eastAsia="zh-CN"/>
         </w:rPr>
+        <w:lastRenderedPageBreak/>
         <w:drawing>
           <wp:inline distT="0" distB="0" distL="0" distR="0" wp14:anchorId="14C2A221" wp14:editId="211322A9">
             <wp:extent cx="5486400" cy="3825875"/>
@@ -2999,7 +3064,7 @@
                     </pic:cNvPicPr>
                   </pic:nvPicPr>
                   <pic:blipFill>
-                    <a:blip r:embed="rId32">
+                    <a:blip r:embed="rId34">
                       <a:extLst>
                         <a:ext uri="{28A0092B-C50C-407E-A947-70E740481C1C}">
                           <a14:useLocalDpi xmlns:a14="http://schemas.microsoft.com/office/drawing/2010/main" val="0"/>
@@ -3037,7 +3102,6 @@
           <w:noProof/>
           <w:lang w:eastAsia="zh-CN"/>
         </w:rPr>
-        <w:lastRenderedPageBreak/>
         <w:drawing>
           <wp:inline distT="0" distB="0" distL="0" distR="0" wp14:anchorId="55503484" wp14:editId="29DB0424">
             <wp:extent cx="5486400" cy="3869690"/>
@@ -3054,7 +3118,7 @@
                     <pic:cNvPicPr/>
                   </pic:nvPicPr>
                   <pic:blipFill>
-                    <a:blip r:embed="rId33"/>
+                    <a:blip r:embed="rId35"/>
                     <a:stretch>
                       <a:fillRect/>
                     </a:stretch>
@@ -3111,6 +3175,7 @@
           <w:noProof/>
           <w:lang w:eastAsia="zh-CN"/>
         </w:rPr>
+        <w:lastRenderedPageBreak/>
         <w:drawing>
           <wp:inline distT="0" distB="0" distL="0" distR="0" wp14:anchorId="1CF9A371" wp14:editId="4586625E">
             <wp:extent cx="5486400" cy="3357880"/>
@@ -3129,7 +3194,7 @@
                     </pic:cNvPicPr>
                   </pic:nvPicPr>
                   <pic:blipFill>
-                    <a:blip r:embed="rId34">
+                    <a:blip r:embed="rId36">
                       <a:extLst>
                         <a:ext uri="{28A0092B-C50C-407E-A947-70E740481C1C}">
                           <a14:useLocalDpi xmlns:a14="http://schemas.microsoft.com/office/drawing/2010/main" val="0"/>
@@ -3267,7 +3332,6 @@
           <w:noProof/>
           <w:lang w:eastAsia="zh-CN"/>
         </w:rPr>
-        <w:lastRenderedPageBreak/>
         <w:drawing>
           <wp:inline distT="0" distB="0" distL="0" distR="0" wp14:anchorId="1A812B38" wp14:editId="6E0E567E">
             <wp:extent cx="5486400" cy="3877945"/>
@@ -3284,7 +3348,7 @@
                     <pic:cNvPicPr/>
                   </pic:nvPicPr>
                   <pic:blipFill>
-                    <a:blip r:embed="rId35"/>
+                    <a:blip r:embed="rId37"/>
                     <a:stretch>
                       <a:fillRect/>
                     </a:stretch>
@@ -3345,6 +3409,7 @@
         <w:rPr>
           <w:rFonts w:hint="eastAsia"/>
         </w:rPr>
+        <w:lastRenderedPageBreak/>
         <w:t>將完成的</w:t>
       </w:r>
       <w:r>
@@ -3386,7 +3451,7 @@
         </w:rPr>
         <w:t xml:space="preserve"> </w:t>
       </w:r>
-      <w:hyperlink r:id="rId36" w:history="1">
+      <w:hyperlink r:id="rId38" w:history="1">
         <w:r>
           <w:rPr>
             <w:rStyle w:val="Hyperlink"/>
@@ -3425,7 +3490,7 @@
         </w:rPr>
         <w:t xml:space="preserve"> </w:t>
       </w:r>
-      <w:hyperlink r:id="rId37" w:history="1">
+      <w:hyperlink r:id="rId39" w:history="1">
         <w:r>
           <w:rPr>
             <w:rStyle w:val="Hyperlink"/>
@@ -3543,7 +3608,7 @@
                     </pic:cNvPicPr>
                   </pic:nvPicPr>
                   <pic:blipFill>
-                    <a:blip r:embed="rId38">
+                    <a:blip r:embed="rId40">
                       <a:extLst>
                         <a:ext uri="{28A0092B-C50C-407E-A947-70E740481C1C}">
                           <a14:useLocalDpi xmlns:a14="http://schemas.microsoft.com/office/drawing/2010/main" val="0"/>
@@ -3607,6 +3672,7 @@
           <w:noProof/>
           <w:lang w:eastAsia="zh-CN"/>
         </w:rPr>
+        <w:lastRenderedPageBreak/>
         <w:drawing>
           <wp:inline distT="0" distB="0" distL="0" distR="0" wp14:anchorId="71794E4A" wp14:editId="11B36390">
             <wp:extent cx="5478780" cy="2787015"/>
@@ -3625,7 +3691,7 @@
                     </pic:cNvPicPr>
                   </pic:nvPicPr>
                   <pic:blipFill>
-                    <a:blip r:embed="rId39" cstate="print">
+                    <a:blip r:embed="rId41" cstate="print">
                       <a:extLst>
                         <a:ext uri="{28A0092B-C50C-407E-A947-70E740481C1C}">
                           <a14:useLocalDpi xmlns:a14="http://schemas.microsoft.com/office/drawing/2010/main" val="0"/>
@@ -3772,229 +3838,6 @@
             <wp:extent cx="5486400" cy="4193540"/>
             <wp:effectExtent l="0" t="0" r="0" b="0"/>
             <wp:docPr id="14" name="Picture 14"/>
-            <wp:cNvGraphicFramePr>
-              <a:graphicFrameLocks xmlns:a="http://schemas.openxmlformats.org/drawingml/2006/main" noChangeAspect="1"/>
-            </wp:cNvGraphicFramePr>
-            <a:graphic xmlns:a="http://schemas.openxmlformats.org/drawingml/2006/main">
-              <a:graphicData uri="http://schemas.openxmlformats.org/drawingml/2006/picture">
-                <pic:pic xmlns:pic="http://schemas.openxmlformats.org/drawingml/2006/picture">
-                  <pic:nvPicPr>
-                    <pic:cNvPr id="1" name=""/>
-                    <pic:cNvPicPr/>
-                  </pic:nvPicPr>
-                  <pic:blipFill>
-                    <a:blip r:embed="rId40"/>
-                    <a:stretch>
-                      <a:fillRect/>
-                    </a:stretch>
-                  </pic:blipFill>
-                  <pic:spPr>
-                    <a:xfrm>
-                      <a:off x="0" y="0"/>
-                      <a:ext cx="5486400" cy="4193540"/>
-                    </a:xfrm>
-                    <a:prstGeom prst="rect">
-                      <a:avLst/>
-                    </a:prstGeom>
-                  </pic:spPr>
-                </pic:pic>
-              </a:graphicData>
-            </a:graphic>
-          </wp:inline>
-        </w:drawing>
-      </w:r>
-    </w:p>
-    <w:p>
-      <w:r>
-        <w:rPr>
-          <w:rFonts w:hint="eastAsia"/>
-        </w:rPr>
-        <w:t>選擇</w:t>
-      </w:r>
-      <w:r>
-        <w:rPr>
-          <w:rFonts w:hint="eastAsia"/>
-        </w:rPr>
-        <w:t xml:space="preserve"> </w:t>
-      </w:r>
-      <w:r>
-        <w:t>“View\Resource Type”</w:t>
-      </w:r>
-      <w:r>
-        <w:rPr>
-          <w:rFonts w:hint="eastAsia"/>
-        </w:rPr>
-        <w:t>，即可在下方</w:t>
-      </w:r>
-      <w:r>
-        <w:rPr>
-          <w:rFonts w:hint="eastAsia"/>
-        </w:rPr>
-        <w:t xml:space="preserve"> Web App folder </w:t>
-      </w:r>
-      <w:r>
-        <w:rPr>
-          <w:rFonts w:hint="eastAsia"/>
-        </w:rPr>
-        <w:t>看到剛剛所建立的</w:t>
-      </w:r>
-      <w:r>
-        <w:rPr>
-          <w:rFonts w:hint="eastAsia"/>
-        </w:rPr>
-        <w:t xml:space="preserve"> </w:t>
-      </w:r>
-      <w:r>
-        <w:t xml:space="preserve">web app </w:t>
-      </w:r>
-      <w:r>
-        <w:rPr>
-          <w:rFonts w:hint="eastAsia"/>
-        </w:rPr>
-        <w:t>名稱。選擇之後點選</w:t>
-      </w:r>
-      <w:r>
-        <w:rPr>
-          <w:rFonts w:hint="eastAsia"/>
-        </w:rPr>
-        <w:t xml:space="preserve"> OK</w:t>
-      </w:r>
-      <w:r>
-        <w:rPr>
-          <w:rFonts w:hint="eastAsia"/>
-        </w:rPr>
-        <w:t>，</w:t>
-      </w:r>
-      <w:r>
-        <w:rPr>
-          <w:rFonts w:hint="eastAsia"/>
-        </w:rPr>
-        <w:t>回到</w:t>
-      </w:r>
-      <w:r>
-        <w:rPr>
-          <w:rFonts w:hint="eastAsia"/>
-        </w:rPr>
-        <w:t xml:space="preserve"> Publish </w:t>
-      </w:r>
-      <w:r>
-        <w:rPr>
-          <w:rFonts w:hint="eastAsia"/>
-        </w:rPr>
-        <w:t>畫面</w:t>
-      </w:r>
-      <w:r>
-        <w:rPr>
-          <w:rFonts w:hint="eastAsia"/>
-        </w:rPr>
-        <w:t>。此時會出現</w:t>
-      </w:r>
-      <w:r>
-        <w:rPr>
-          <w:rFonts w:hint="eastAsia"/>
-        </w:rPr>
-        <w:t xml:space="preserve"> </w:t>
-      </w:r>
-      <w:r>
-        <w:t>C</w:t>
-      </w:r>
-      <w:r>
-        <w:rPr>
-          <w:rFonts w:hint="eastAsia"/>
-        </w:rPr>
-        <w:t>onn</w:t>
-      </w:r>
-      <w:r>
-        <w:t xml:space="preserve">ection </w:t>
-      </w:r>
-      <w:r>
-        <w:rPr>
-          <w:rFonts w:hint="eastAsia"/>
-        </w:rPr>
-        <w:t>的參數內容，不要做任何改變</w:t>
-      </w:r>
-      <w:r>
-        <w:t>，</w:t>
-      </w:r>
-      <w:r>
-        <w:rPr>
-          <w:rFonts w:hint="eastAsia"/>
-        </w:rPr>
-        <w:t>再</w:t>
-      </w:r>
-      <w:r>
-        <w:rPr>
-          <w:rFonts w:hint="eastAsia"/>
-        </w:rPr>
-        <w:t>點選</w:t>
-      </w:r>
-      <w:r>
-        <w:rPr>
-          <w:rFonts w:hint="eastAsia"/>
-        </w:rPr>
-        <w:t xml:space="preserve"> Publish</w:t>
-      </w:r>
-      <w:r>
-        <w:rPr>
-          <w:rFonts w:hint="eastAsia"/>
-        </w:rPr>
-        <w:t>。</w:t>
-      </w:r>
-    </w:p>
-    <w:p>
-      <w:r>
-        <w:rPr>
-          <w:noProof/>
-          <w:lang w:eastAsia="zh-CN"/>
-        </w:rPr>
-        <w:drawing>
-          <wp:inline distT="0" distB="0" distL="0" distR="0" wp14:anchorId="759CF654" wp14:editId="29082966">
-            <wp:extent cx="5486400" cy="4114800"/>
-            <wp:effectExtent l="0" t="0" r="0" b="0"/>
-            <wp:docPr id="22" name="Picture 22"/>
-            <wp:cNvGraphicFramePr>
-              <a:graphicFrameLocks xmlns:a="http://schemas.openxmlformats.org/drawingml/2006/main" noChangeAspect="1"/>
-            </wp:cNvGraphicFramePr>
-            <a:graphic xmlns:a="http://schemas.openxmlformats.org/drawingml/2006/main">
-              <a:graphicData uri="http://schemas.openxmlformats.org/drawingml/2006/picture">
-                <pic:pic xmlns:pic="http://schemas.openxmlformats.org/drawingml/2006/picture">
-                  <pic:nvPicPr>
-                    <pic:cNvPr id="1" name=""/>
-                    <pic:cNvPicPr/>
-                  </pic:nvPicPr>
-                  <pic:blipFill>
-                    <a:blip r:embed="rId41"/>
-                    <a:stretch>
-                      <a:fillRect/>
-                    </a:stretch>
-                  </pic:blipFill>
-                  <pic:spPr>
-                    <a:xfrm>
-                      <a:off x="0" y="0"/>
-                      <a:ext cx="5486400" cy="4114800"/>
-                    </a:xfrm>
-                    <a:prstGeom prst="rect">
-                      <a:avLst/>
-                    </a:prstGeom>
-                  </pic:spPr>
-                </pic:pic>
-              </a:graphicData>
-            </a:graphic>
-          </wp:inline>
-        </w:drawing>
-      </w:r>
-    </w:p>
-    <w:p>
-      <w:r>
-        <w:rPr>
-          <w:noProof/>
-          <w:lang w:eastAsia="zh-CN"/>
-        </w:rPr>
-        <w:drawing>
-          <wp:inline distT="0" distB="0" distL="0" distR="0" wp14:anchorId="1C27630B" wp14:editId="10AC8B76">
-            <wp:extent cx="5486400" cy="4193540"/>
-            <wp:effectExtent l="0" t="0" r="0" b="0"/>
-            <wp:docPr id="23" name="Picture 23"/>
             <wp:cNvGraphicFramePr>
               <a:graphicFrameLocks xmlns:a="http://schemas.openxmlformats.org/drawingml/2006/main" noChangeAspect="1"/>
             </wp:cNvGraphicFramePr>
@@ -4030,14 +3873,134 @@
     <w:p>
       <w:r>
         <w:rPr>
+          <w:rFonts w:hint="eastAsia"/>
+        </w:rPr>
+        <w:lastRenderedPageBreak/>
+        <w:t>選擇</w:t>
+      </w:r>
+      <w:r>
+        <w:rPr>
+          <w:rFonts w:hint="eastAsia"/>
+        </w:rPr>
+        <w:t xml:space="preserve"> </w:t>
+      </w:r>
+      <w:r>
+        <w:t>“View\Resource Type”</w:t>
+      </w:r>
+      <w:r>
+        <w:rPr>
+          <w:rFonts w:hint="eastAsia"/>
+        </w:rPr>
+        <w:t>，即可在下方</w:t>
+      </w:r>
+      <w:r>
+        <w:rPr>
+          <w:rFonts w:hint="eastAsia"/>
+        </w:rPr>
+        <w:t xml:space="preserve"> Web App folder </w:t>
+      </w:r>
+      <w:r>
+        <w:rPr>
+          <w:rFonts w:hint="eastAsia"/>
+        </w:rPr>
+        <w:t>看到剛剛所建立的</w:t>
+      </w:r>
+      <w:r>
+        <w:rPr>
+          <w:rFonts w:hint="eastAsia"/>
+        </w:rPr>
+        <w:t xml:space="preserve"> </w:t>
+      </w:r>
+      <w:r>
+        <w:t xml:space="preserve">web app </w:t>
+      </w:r>
+      <w:r>
+        <w:rPr>
+          <w:rFonts w:hint="eastAsia"/>
+        </w:rPr>
+        <w:t>名稱。選擇之後點選</w:t>
+      </w:r>
+      <w:r>
+        <w:rPr>
+          <w:rFonts w:hint="eastAsia"/>
+        </w:rPr>
+        <w:t xml:space="preserve"> OK</w:t>
+      </w:r>
+      <w:r>
+        <w:rPr>
+          <w:rFonts w:hint="eastAsia"/>
+        </w:rPr>
+        <w:t>，回到</w:t>
+      </w:r>
+      <w:r>
+        <w:rPr>
+          <w:rFonts w:hint="eastAsia"/>
+        </w:rPr>
+        <w:t xml:space="preserve"> Publish </w:t>
+      </w:r>
+      <w:r>
+        <w:rPr>
+          <w:rFonts w:hint="eastAsia"/>
+        </w:rPr>
+        <w:t>畫面。此時會出現</w:t>
+      </w:r>
+      <w:r>
+        <w:rPr>
+          <w:rFonts w:hint="eastAsia"/>
+        </w:rPr>
+        <w:t xml:space="preserve"> </w:t>
+      </w:r>
+      <w:r>
+        <w:t>C</w:t>
+      </w:r>
+      <w:r>
+        <w:rPr>
+          <w:rFonts w:hint="eastAsia"/>
+        </w:rPr>
+        <w:t>onn</w:t>
+      </w:r>
+      <w:r>
+        <w:t xml:space="preserve">ection </w:t>
+      </w:r>
+      <w:r>
+        <w:rPr>
+          <w:rFonts w:hint="eastAsia"/>
+        </w:rPr>
+        <w:t>的參數內容，不要做任何改變</w:t>
+      </w:r>
+      <w:r>
+        <w:t>，</w:t>
+      </w:r>
+      <w:r>
+        <w:rPr>
+          <w:rFonts w:hint="eastAsia"/>
+        </w:rPr>
+        <w:t>再點選</w:t>
+      </w:r>
+      <w:r>
+        <w:rPr>
+          <w:rFonts w:hint="eastAsia"/>
+        </w:rPr>
+        <w:t xml:space="preserve"> Publish</w:t>
+      </w:r>
+      <w:r>
+        <w:rPr>
+          <w:rFonts w:hint="eastAsia"/>
+        </w:rPr>
+        <w:t>。</w:t>
+      </w:r>
+    </w:p>
+    <w:p>
+      <w:r>
+        <w:rPr>
           <w:noProof/>
           <w:lang w:eastAsia="zh-CN"/>
         </w:rPr>
         <w:drawing>
-          <wp:inline distT="0" distB="0" distL="0" distR="0" wp14:anchorId="59DEC087" wp14:editId="4062774C">
-            <wp:extent cx="5486400" cy="4193540"/>
+          <wp:inline distT="0" distB="0" distL="0" distR="0" wp14:anchorId="759CF654" wp14:editId="29082966">
+            <wp:extent cx="5486400" cy="4114800"/>
             <wp:effectExtent l="0" t="0" r="0" b="0"/>
-            <wp:docPr id="24" name="Picture 24"/>
+            <wp:docPr id="22" name="Picture 22"/>
             <wp:cNvGraphicFramePr>
               <a:graphicFrameLocks xmlns:a="http://schemas.openxmlformats.org/drawingml/2006/main" noChangeAspect="1"/>
             </wp:cNvGraphicFramePr>
@@ -4057,6 +4020,50 @@
                   <pic:spPr>
                     <a:xfrm>
                       <a:off x="0" y="0"/>
+                      <a:ext cx="5486400" cy="4114800"/>
+                    </a:xfrm>
+                    <a:prstGeom prst="rect">
+                      <a:avLst/>
+                    </a:prstGeom>
+                  </pic:spPr>
+                </pic:pic>
+              </a:graphicData>
+            </a:graphic>
+          </wp:inline>
+        </w:drawing>
+      </w:r>
+    </w:p>
+    <w:p>
+      <w:r>
+        <w:rPr>
+          <w:noProof/>
+          <w:lang w:eastAsia="zh-CN"/>
+        </w:rPr>
+        <w:lastRenderedPageBreak/>
+        <w:drawing>
+          <wp:inline distT="0" distB="0" distL="0" distR="0" wp14:anchorId="1C27630B" wp14:editId="10AC8B76">
+            <wp:extent cx="5486400" cy="4193540"/>
+            <wp:effectExtent l="0" t="0" r="0" b="0"/>
+            <wp:docPr id="23" name="Picture 23"/>
+            <wp:cNvGraphicFramePr>
+              <a:graphicFrameLocks xmlns:a="http://schemas.openxmlformats.org/drawingml/2006/main" noChangeAspect="1"/>
+            </wp:cNvGraphicFramePr>
+            <a:graphic xmlns:a="http://schemas.openxmlformats.org/drawingml/2006/main">
+              <a:graphicData uri="http://schemas.openxmlformats.org/drawingml/2006/picture">
+                <pic:pic xmlns:pic="http://schemas.openxmlformats.org/drawingml/2006/picture">
+                  <pic:nvPicPr>
+                    <pic:cNvPr id="1" name=""/>
+                    <pic:cNvPicPr/>
+                  </pic:nvPicPr>
+                  <pic:blipFill>
+                    <a:blip r:embed="rId44"/>
+                    <a:stretch>
+                      <a:fillRect/>
+                    </a:stretch>
+                  </pic:blipFill>
+                  <pic:spPr>
+                    <a:xfrm>
+                      <a:off x="0" y="0"/>
                       <a:ext cx="5486400" cy="4193540"/>
                     </a:xfrm>
                     <a:prstGeom prst="rect">
@@ -4073,17 +4080,62 @@
     <w:p>
       <w:r>
         <w:rPr>
-          <w:rFonts w:hint="eastAsia"/>
-        </w:rPr>
-        <w:t>當瀏覽器出現這個網頁，就表示發佈成功。</w:t>
-      </w:r>
-    </w:p>
-    <w:p>
-      <w:r>
-        <w:rPr>
           <w:noProof/>
           <w:lang w:eastAsia="zh-CN"/>
         </w:rPr>
+        <w:lastRenderedPageBreak/>
+        <w:drawing>
+          <wp:inline distT="0" distB="0" distL="0" distR="0" wp14:anchorId="59DEC087" wp14:editId="4062774C">
+            <wp:extent cx="5486400" cy="4193540"/>
+            <wp:effectExtent l="0" t="0" r="0" b="0"/>
+            <wp:docPr id="24" name="Picture 24"/>
+            <wp:cNvGraphicFramePr>
+              <a:graphicFrameLocks xmlns:a="http://schemas.openxmlformats.org/drawingml/2006/main" noChangeAspect="1"/>
+            </wp:cNvGraphicFramePr>
+            <a:graphic xmlns:a="http://schemas.openxmlformats.org/drawingml/2006/main">
+              <a:graphicData uri="http://schemas.openxmlformats.org/drawingml/2006/picture">
+                <pic:pic xmlns:pic="http://schemas.openxmlformats.org/drawingml/2006/picture">
+                  <pic:nvPicPr>
+                    <pic:cNvPr id="1" name=""/>
+                    <pic:cNvPicPr/>
+                  </pic:nvPicPr>
+                  <pic:blipFill>
+                    <a:blip r:embed="rId45"/>
+                    <a:stretch>
+                      <a:fillRect/>
+                    </a:stretch>
+                  </pic:blipFill>
+                  <pic:spPr>
+                    <a:xfrm>
+                      <a:off x="0" y="0"/>
+                      <a:ext cx="5486400" cy="4193540"/>
+                    </a:xfrm>
+                    <a:prstGeom prst="rect">
+                      <a:avLst/>
+                    </a:prstGeom>
+                  </pic:spPr>
+                </pic:pic>
+              </a:graphicData>
+            </a:graphic>
+          </wp:inline>
+        </w:drawing>
+      </w:r>
+    </w:p>
+    <w:p>
+      <w:r>
+        <w:rPr>
+          <w:rFonts w:hint="eastAsia"/>
+        </w:rPr>
+        <w:t>當瀏覽器出現這個網頁，就表示發佈成功。</w:t>
+      </w:r>
+    </w:p>
+    <w:p>
+      <w:r>
+        <w:rPr>
+          <w:noProof/>
+          <w:lang w:eastAsia="zh-CN"/>
+        </w:rPr>
+        <w:lastRenderedPageBreak/>
         <w:drawing>
           <wp:inline distT="0" distB="0" distL="0" distR="0" wp14:anchorId="77DBCB86" wp14:editId="2F6C4D4E">
             <wp:extent cx="5478780" cy="3913505"/>
@@ -4102,7 +4154,7 @@
                     </pic:cNvPicPr>
                   </pic:nvPicPr>
                   <pic:blipFill>
-                    <a:blip r:embed="rId44">
+                    <a:blip r:embed="rId46">
                       <a:extLst>
                         <a:ext uri="{28A0092B-C50C-407E-A947-70E740481C1C}">
                           <a14:useLocalDpi xmlns:a14="http://schemas.microsoft.com/office/drawing/2010/main" val="0"/>
@@ -4136,11 +4188,6 @@
     </w:p>
     <w:p/>
     <w:p>
-      <w:pPr>
-        <w:rPr>
-          <w:rFonts w:hint="eastAsia"/>
-        </w:rPr>
-      </w:pPr>
       <w:r>
         <w:rPr>
           <w:rFonts w:hint="eastAsia"/>
@@ -4165,7 +4212,7 @@
         </w:rPr>
         <w:t xml:space="preserve"> </w:t>
       </w:r>
-      <w:hyperlink r:id="rId45" w:history="1">
+      <w:hyperlink r:id="rId47" w:history="1">
         <w:r>
           <w:rPr>
             <w:rStyle w:val="Hyperlink"/>
@@ -4281,7 +4328,7 @@
         </w:rPr>
         <w:t xml:space="preserve"> </w:t>
       </w:r>
-      <w:hyperlink r:id="rId46" w:history="1">
+      <w:hyperlink r:id="rId48" w:history="1">
         <w:r>
           <w:rPr>
             <w:rStyle w:val="Hyperlink"/>
@@ -4431,6 +4478,7 @@
           <w:noProof/>
           <w:lang w:eastAsia="zh-CN"/>
         </w:rPr>
+        <w:lastRenderedPageBreak/>
         <w:drawing>
           <wp:inline distT="0" distB="0" distL="0" distR="0" wp14:anchorId="5F1290E8" wp14:editId="31438BCB">
             <wp:extent cx="5478780" cy="3306445"/>
@@ -4449,7 +4497,7 @@
                     </pic:cNvPicPr>
                   </pic:nvPicPr>
                   <pic:blipFill>
-                    <a:blip r:embed="rId47" cstate="print">
+                    <a:blip r:embed="rId49" cstate="print">
                       <a:extLst>
                         <a:ext uri="{28A0092B-C50C-407E-A947-70E740481C1C}">
                           <a14:useLocalDpi xmlns:a14="http://schemas.microsoft.com/office/drawing/2010/main" val="0"/>
@@ -4579,7 +4627,7 @@
                     </pic:cNvPicPr>
                   </pic:nvPicPr>
                   <pic:blipFill>
-                    <a:blip r:embed="rId48" cstate="print">
+                    <a:blip r:embed="rId50" cstate="print">
                       <a:extLst>
                         <a:ext uri="{28A0092B-C50C-407E-A947-70E740481C1C}">
                           <a14:useLocalDpi xmlns:a14="http://schemas.microsoft.com/office/drawing/2010/main" val="0"/>
@@ -4635,7 +4683,7 @@
                     </pic:cNvPicPr>
                   </pic:nvPicPr>
                   <pic:blipFill>
-                    <a:blip r:embed="rId49">
+                    <a:blip r:embed="rId51">
                       <a:extLst>
                         <a:ext uri="{28A0092B-C50C-407E-A947-70E740481C1C}">
                           <a14:useLocalDpi xmlns:a14="http://schemas.microsoft.com/office/drawing/2010/main" val="0"/>
@@ -4672,6 +4720,7 @@
         <w:rPr>
           <w:rFonts w:hint="eastAsia"/>
         </w:rPr>
+        <w:lastRenderedPageBreak/>
         <w:t>在交談視窗中輸入</w:t>
       </w:r>
       <w:r>
@@ -4716,8 +4765,6 @@
         </w:rPr>
         <w:t>:</w:t>
       </w:r>
-      <w:bookmarkStart w:id="0" w:name="_GoBack"/>
-      <w:bookmarkEnd w:id="0"/>
     </w:p>
     <w:p>
       <w:r>
@@ -4743,7 +4790,7 @@
                     </pic:cNvPicPr>
                   </pic:nvPicPr>
                   <pic:blipFill>
-                    <a:blip r:embed="rId50">
+                    <a:blip r:embed="rId52">
                       <a:extLst>
                         <a:ext uri="{28A0092B-C50C-407E-A947-70E740481C1C}">
                           <a14:useLocalDpi xmlns:a14="http://schemas.microsoft.com/office/drawing/2010/main" val="0"/>
